--- a/Adhikari_R_WK6Discussion.docx
+++ b/Adhikari_R_WK6Discussion.docx
@@ -32,6 +32,55 @@
         <w:spacing w:before="180" w:beforeAutospacing="0" w:after="180" w:afterAutospacing="0" w:line="480" w:lineRule="auto"/>
         <w:jc w:val="both"/>
         <w:rPr>
+          <w:b/>
+          <w:bCs/>
+          <w:caps/>
+        </w:rPr>
+      </w:pPr>
+      <w:r>
+        <w:rPr>
+          <w:b/>
+          <w:bCs/>
+          <w:caps/>
+        </w:rPr>
+        <w:t>Challenge Areas in Nursing Informatics</w:t>
+      </w:r>
+    </w:p>
+    <w:p>
+      <w:pPr>
+        <w:pStyle w:val="NormalWeb"/>
+        <w:spacing w:before="180" w:beforeAutospacing="0" w:after="180" w:afterAutospacing="0" w:line="480" w:lineRule="auto"/>
+        <w:jc w:val="both"/>
+        <w:rPr>
+          <w:b/>
+          <w:bCs/>
+          <w:color w:val="444444"/>
+        </w:rPr>
+      </w:pPr>
+      <w:r>
+        <w:rPr>
+          <w:rStyle w:val="Strong"/>
+          <w:color w:val="000000"/>
+          <w:shd w:val="clear" w:color="auto" w:fill="FFFFFF"/>
+        </w:rPr>
+        <w:t>Post</w:t>
+      </w:r>
+      <w:r>
+        <w:rPr>
+          <w:b/>
+          <w:bCs/>
+          <w:color w:val="000000"/>
+          <w:shd w:val="clear" w:color="auto" w:fill="FFFFFF"/>
+        </w:rPr>
+        <w:t> a response that describes the topic you were assigned. Next, explain how the challenges you identified in your research might affect nursing informatics in one of the following: healthcare outcomes, healthcare organizations, or healthcare policy. Be specific and provide examples. Finally, recommend at least two strategies to help overcome the challenges you identified. Be specific.</w:t>
+      </w:r>
+    </w:p>
+    <w:p>
+      <w:pPr>
+        <w:pStyle w:val="NormalWeb"/>
+        <w:spacing w:before="180" w:beforeAutospacing="0" w:after="180" w:afterAutospacing="0" w:line="480" w:lineRule="auto"/>
+        <w:jc w:val="both"/>
+        <w:rPr>
           <w:color w:val="444444"/>
         </w:rPr>
       </w:pPr>
@@ -99,6 +148,7 @@
         <w:rPr>
           <w:color w:val="444444"/>
         </w:rPr>
+        <w:lastRenderedPageBreak/>
         <w:t> </w:t>
       </w:r>
     </w:p>
@@ -132,109 +182,103 @@
         <w:rPr>
           <w:color w:val="444444"/>
         </w:rPr>
-        <w:t xml:space="preserve">This challenge affects nursing informatics and healthcare organizations because the damage caused by hospital data breaches can negatively affect patients and their healthcare organizations. Medical records alterations can jeopardize a patient’s health and without health history data nurses </w:t>
-      </w:r>
-      <w:r>
-        <w:rPr>
+        <w:t xml:space="preserve">This challenge affects nursing informatics and healthcare organizations because the damage caused by hospital data breaches can negatively affect patients and their healthcare organizations. Medical records alterations can jeopardize a patient’s health and without health history data nurses will have difficulty providing care and nursing informatics are unable to transform data into needed information and leverage technologies to improve health and healthcare equity, safety, quality, and outcomes. For instance, we had nurse informaticist rounding on our unit one day and that was during downtime when we were not able to access patient information, The informaticist was on our unit to educate about a new change in EPIC that just happened a few days ago but because it was downtime, she was not able to show us the change and educate about it as we have no patient information available. This example can be completely out of our topic security, and this downtime </w:t>
+      </w:r>
+      <w:proofErr w:type="gramStart"/>
+      <w:r>
+        <w:rPr>
+          <w:color w:val="444444"/>
+        </w:rPr>
+        <w:t>didn't  last</w:t>
+      </w:r>
+      <w:proofErr w:type="gramEnd"/>
+      <w:r>
+        <w:rPr>
+          <w:color w:val="444444"/>
+        </w:rPr>
+        <w:t xml:space="preserve"> long may be an hour or two that we can manage but if we are unable to access patient information due to data breaches for a longer time this will affect nurses as well as nursing informatics. When EHRs and other hospital systems are hacked, a healthcare organization may face substantial penalties for violations of the Health Insurance Portability and Accountability Act (HIPAA). On top of this healthcare organizations may lose patients to other facilities, and the damage to their reputation can be difficult to undo. (</w:t>
+      </w:r>
+      <w:proofErr w:type="spellStart"/>
+      <w:r>
+        <w:rPr>
+          <w:color w:val="444444"/>
+        </w:rPr>
+        <w:t>Bvorel</w:t>
+      </w:r>
+      <w:proofErr w:type="spellEnd"/>
+      <w:r>
+        <w:rPr>
+          <w:color w:val="444444"/>
+        </w:rPr>
+        <w:t>, 2021)</w:t>
+      </w:r>
+    </w:p>
+    <w:p>
+      <w:pPr>
+        <w:pStyle w:val="NormalWeb"/>
+        <w:spacing w:before="180" w:beforeAutospacing="0" w:after="180" w:afterAutospacing="0" w:line="480" w:lineRule="auto"/>
+        <w:jc w:val="both"/>
+        <w:rPr>
+          <w:color w:val="444444"/>
+        </w:rPr>
+      </w:pPr>
+      <w:r>
+        <w:rPr>
+          <w:color w:val="444444"/>
+        </w:rPr>
+        <w:t> </w:t>
+      </w:r>
+    </w:p>
+    <w:p>
+      <w:pPr>
+        <w:pStyle w:val="NormalWeb"/>
+        <w:spacing w:before="180" w:beforeAutospacing="0" w:after="180" w:afterAutospacing="0" w:line="480" w:lineRule="auto"/>
+        <w:jc w:val="both"/>
+        <w:rPr>
+          <w:color w:val="444444"/>
+        </w:rPr>
+      </w:pPr>
+      <w:r>
+        <w:rPr>
+          <w:rStyle w:val="Strong"/>
+          <w:color w:val="444444"/>
+        </w:rPr>
+        <w:t>Strategies to overcome the challenge.</w:t>
+      </w:r>
+    </w:p>
+    <w:p>
+      <w:pPr>
+        <w:pStyle w:val="NormalWeb"/>
+        <w:spacing w:before="180" w:beforeAutospacing="0" w:after="180" w:afterAutospacing="0" w:line="480" w:lineRule="auto"/>
+        <w:jc w:val="both"/>
+        <w:rPr>
+          <w:color w:val="444444"/>
+        </w:rPr>
+      </w:pPr>
+      <w:r>
+        <w:rPr>
+          <w:color w:val="444444"/>
+        </w:rPr>
+        <w:t>Strategies such as Involving nurses, Nursing leadership, and Nurse Informaticists in crafting policy and receiving training that fosters connections between nursing staff and IT leaders.</w:t>
+      </w:r>
+    </w:p>
+    <w:p>
+      <w:pPr>
+        <w:pStyle w:val="NormalWeb"/>
+        <w:spacing w:before="180" w:beforeAutospacing="0" w:after="180" w:afterAutospacing="0" w:line="480" w:lineRule="auto"/>
+        <w:jc w:val="both"/>
+        <w:rPr>
+          <w:color w:val="444444"/>
+        </w:rPr>
+      </w:pPr>
+      <w:r>
+        <w:rPr>
+          <w:rStyle w:val="Strong"/>
           <w:color w:val="444444"/>
         </w:rPr>
         <w:lastRenderedPageBreak/>
-        <w:t xml:space="preserve">will have difficulty providing care and nursing informatics are unable to transform data into needed information and leverage technologies to improve health and healthcare equity, safety, quality, and outcomes. For instance, we had nurse informaticist rounding on our unit one day and that was during downtime when we were not able to access patient information, The informaticist was on our unit to educate about a new change in EPIC that just happened a few days ago but because it was downtime, she was not able to show us the change and educate about it as we have no patient information available. This example can be completely out of our topic security, and this downtime </w:t>
-      </w:r>
-      <w:proofErr w:type="gramStart"/>
-      <w:r>
-        <w:rPr>
-          <w:color w:val="444444"/>
-        </w:rPr>
-        <w:t>didn't  last</w:t>
-      </w:r>
-      <w:proofErr w:type="gramEnd"/>
-      <w:r>
-        <w:rPr>
-          <w:color w:val="444444"/>
-        </w:rPr>
-        <w:t xml:space="preserve"> long may be an hour or two that we can manage but if we are unable to access patient information due to data breaches for a longer time this will affect nurses as well as nursing informatics. When EHRs and other hospital systems are hacked, a healthcare organization may face substantial penalties for violations of the Health Insurance Portability and Accountability Act (HIPAA). On top of this healthcare organizations may lose patients to other facilities, and the damage to their reputation can be difficult to undo. (</w:t>
-      </w:r>
-      <w:proofErr w:type="spellStart"/>
-      <w:r>
-        <w:rPr>
-          <w:color w:val="444444"/>
-        </w:rPr>
-        <w:t>Bvorel</w:t>
-      </w:r>
-      <w:proofErr w:type="spellEnd"/>
-      <w:r>
-        <w:rPr>
-          <w:color w:val="444444"/>
-        </w:rPr>
-        <w:t>, 2021)</w:t>
-      </w:r>
-    </w:p>
-    <w:p>
-      <w:pPr>
-        <w:pStyle w:val="NormalWeb"/>
-        <w:spacing w:before="180" w:beforeAutospacing="0" w:after="180" w:afterAutospacing="0" w:line="480" w:lineRule="auto"/>
-        <w:jc w:val="both"/>
-        <w:rPr>
-          <w:color w:val="444444"/>
-        </w:rPr>
-      </w:pPr>
-      <w:r>
-        <w:rPr>
-          <w:color w:val="444444"/>
-        </w:rPr>
         <w:t> </w:t>
       </w:r>
-    </w:p>
-    <w:p>
-      <w:pPr>
-        <w:pStyle w:val="NormalWeb"/>
-        <w:spacing w:before="180" w:beforeAutospacing="0" w:after="180" w:afterAutospacing="0" w:line="480" w:lineRule="auto"/>
-        <w:jc w:val="both"/>
-        <w:rPr>
-          <w:color w:val="444444"/>
-        </w:rPr>
-      </w:pPr>
-      <w:r>
-        <w:rPr>
-          <w:rStyle w:val="Strong"/>
-          <w:color w:val="444444"/>
-        </w:rPr>
-        <w:t>Strategies to overcome the challenge.</w:t>
-      </w:r>
-    </w:p>
-    <w:p>
-      <w:pPr>
-        <w:pStyle w:val="NormalWeb"/>
-        <w:spacing w:before="180" w:beforeAutospacing="0" w:after="180" w:afterAutospacing="0" w:line="480" w:lineRule="auto"/>
-        <w:jc w:val="both"/>
-        <w:rPr>
-          <w:color w:val="444444"/>
-        </w:rPr>
-      </w:pPr>
-      <w:r>
-        <w:rPr>
-          <w:color w:val="444444"/>
-        </w:rPr>
-        <w:t>Strategies such as Involving nurses, Nursing leadership, and Nurse Informaticists in crafting policy and receiving training that fosters connections between nursing staff and IT leaders.</w:t>
-      </w:r>
-    </w:p>
-    <w:p>
-      <w:pPr>
-        <w:pStyle w:val="NormalWeb"/>
-        <w:spacing w:before="180" w:beforeAutospacing="0" w:after="180" w:afterAutospacing="0" w:line="480" w:lineRule="auto"/>
-        <w:jc w:val="both"/>
-        <w:rPr>
-          <w:color w:val="444444"/>
-        </w:rPr>
-      </w:pPr>
-      <w:r>
-        <w:rPr>
-          <w:rStyle w:val="Strong"/>
-          <w:color w:val="444444"/>
-        </w:rPr>
-        <w:t> </w:t>
-      </w:r>
       <w:r>
         <w:rPr>
           <w:color w:val="444444"/>
@@ -255,7 +299,6 @@
         <w:rPr>
           <w:color w:val="444444"/>
         </w:rPr>
-        <w:lastRenderedPageBreak/>
         <w:t>Implementation of blockchain technology to ensure privacy and security of EMR can be another strategy to overcome this challenge. (</w:t>
       </w:r>
       <w:proofErr w:type="spellStart"/>
@@ -568,7 +611,6 @@
         <w:rPr>
           <w:color w:val="444444"/>
         </w:rPr>
-        <w:lastRenderedPageBreak/>
         <w:t> </w:t>
       </w:r>
       <w:hyperlink r:id="rId9" w:tgtFrame="_blank" w:history="1">
@@ -715,7 +757,14 @@
         <w:rPr>
           <w:color w:val="444444"/>
         </w:rPr>
-        <w:t>According to AAFP.org, Telehealth is a broad collection of telecommunication technologies and electronic technologies that support at-distance healthcare services and delivery. This supports virtual, health and education services. Telemedicine is using technology to provide care at a distance between a patient at an originating site and a health care provider at a distant site.</w:t>
+        <w:t xml:space="preserve">According to AAFP.org, Telehealth is a broad collection of telecommunication technologies and electronic technologies that support at-distance healthcare services and delivery. This supports </w:t>
+      </w:r>
+      <w:r>
+        <w:rPr>
+          <w:color w:val="444444"/>
+        </w:rPr>
+        <w:lastRenderedPageBreak/>
+        <w:t>virtual, health and education services. Telemedicine is using technology to provide care at a distance between a patient at an originating site and a health care provider at a distant site.</w:t>
       </w:r>
     </w:p>
     <w:p>
@@ -770,7 +819,6 @@
           <w:rStyle w:val="Strong"/>
           <w:color w:val="444444"/>
         </w:rPr>
-        <w:lastRenderedPageBreak/>
         <w:t>References:</w:t>
       </w:r>
     </w:p>
@@ -998,6 +1046,7 @@
           <w:rFonts w:ascii="Lato" w:hAnsi="Lato"/>
           <w:color w:val="444444"/>
         </w:rPr>
+        <w:lastRenderedPageBreak/>
         <w:t>patient</w:t>
       </w:r>
       <w:proofErr w:type="gramEnd"/>
@@ -1006,15 +1055,7 @@
           <w:rFonts w:ascii="Lato" w:hAnsi="Lato"/>
           <w:color w:val="444444"/>
         </w:rPr>
-        <w:t xml:space="preserve"> was on insulin drip and he went into hypoglycemia, his blood sugars were in the 50’s. Providers ordered D50, that was given, and they also ordered D10 drip. The assigned nurses went to the medication room to grab D10, she grabbed the bag of sodium bicarb instead and administer sodium bicarb instead of D10. If she had scanned the medication prior to administering without overriding, then all this would have been prevented. I completely agree with P et al that overrides can be helpful when used appropriately in </w:t>
-      </w:r>
-      <w:r>
-        <w:rPr>
-          <w:rFonts w:ascii="Lato" w:hAnsi="Lato"/>
-          <w:color w:val="444444"/>
-        </w:rPr>
-        <w:lastRenderedPageBreak/>
-        <w:t>emergencies but overrides bypass pharmacist verification can increase potential for patient harm because of drug-drug interactions, medication allergies, inappropriate dosing, and more. (P et al., 2022). This is a safety concern as studies suggest that the rate of adverse drug events is four times more likely to occur with inappropriate overrides indicating the critical need to improve patient safety by improving the alert system. (</w:t>
+        <w:t xml:space="preserve"> was on insulin drip and he went into hypoglycemia, his blood sugars were in the 50’s. Providers ordered D50, that was given, and they also ordered D10 drip. The assigned nurses went to the medication room to grab D10, she grabbed the bag of sodium bicarb instead and administer sodium bicarb instead of D10. If she had scanned the medication prior to administering without overriding, then all this would have been prevented. I completely agree with P et al that overrides can be helpful when used appropriately in emergencies but overrides bypass pharmacist verification can increase potential for patient harm because of drug-drug interactions, medication allergies, inappropriate dosing, and more. (P et al., 2022). This is a safety concern as studies suggest that the rate of adverse drug events is four times more likely to occur with inappropriate overrides indicating the critical need to improve patient safety by improving the alert system. (</w:t>
       </w:r>
       <w:proofErr w:type="spellStart"/>
       <w:r>
@@ -1318,7 +1359,6 @@
           <w:rFonts w:ascii="Lato" w:hAnsi="Lato"/>
           <w:color w:val="444444"/>
         </w:rPr>
-        <w:lastRenderedPageBreak/>
         <w:t>P, E., B, K., D, M., &amp;amp; D, A. (2022, May 5). Automated dispensing cabinet overrides-an evaluation of necessity in a pediatric emergency department. Journal of Emergency Nursing.</w:t>
       </w:r>
     </w:p>
@@ -2571,6 +2611,29 @@
       <w:szCs w:val="32"/>
     </w:rPr>
   </w:style>
+  <w:style w:type="paragraph" w:styleId="Heading2">
+    <w:name w:val="heading 2"/>
+    <w:basedOn w:val="Normal"/>
+    <w:next w:val="Normal"/>
+    <w:link w:val="Heading2Char"/>
+    <w:uiPriority w:val="9"/>
+    <w:semiHidden/>
+    <w:unhideWhenUsed/>
+    <w:qFormat/>
+    <w:rsid w:val="005D2652"/>
+    <w:pPr>
+      <w:keepNext/>
+      <w:keepLines/>
+      <w:spacing w:before="40"/>
+      <w:outlineLvl w:val="1"/>
+    </w:pPr>
+    <w:rPr>
+      <w:rFonts w:asciiTheme="majorHAnsi" w:eastAsiaTheme="majorEastAsia" w:hAnsiTheme="majorHAnsi" w:cstheme="majorBidi"/>
+      <w:color w:val="2F5496" w:themeColor="accent1" w:themeShade="BF"/>
+      <w:sz w:val="26"/>
+      <w:szCs w:val="26"/>
+    </w:rPr>
+  </w:style>
   <w:style w:type="paragraph" w:styleId="Heading3">
     <w:name w:val="heading 3"/>
     <w:basedOn w:val="Normal"/>
@@ -2843,6 +2906,20 @@
     <w:name w:val="screenreader-only"/>
     <w:basedOn w:val="DefaultParagraphFont"/>
     <w:rsid w:val="00793869"/>
+  </w:style>
+  <w:style w:type="character" w:customStyle="1" w:styleId="Heading2Char">
+    <w:name w:val="Heading 2 Char"/>
+    <w:basedOn w:val="DefaultParagraphFont"/>
+    <w:link w:val="Heading2"/>
+    <w:uiPriority w:val="9"/>
+    <w:semiHidden/>
+    <w:rsid w:val="005D2652"/>
+    <w:rPr>
+      <w:rFonts w:asciiTheme="majorHAnsi" w:eastAsiaTheme="majorEastAsia" w:hAnsiTheme="majorHAnsi" w:cstheme="majorBidi"/>
+      <w:color w:val="2F5496" w:themeColor="accent1" w:themeShade="BF"/>
+      <w:sz w:val="26"/>
+      <w:szCs w:val="26"/>
+    </w:rPr>
   </w:style>
 </w:styles>
 </file>
